--- a/Documentation/Keyboard Hero Sprint Backlog.docx
+++ b/Documentation/Keyboard Hero Sprint Backlog.docx
@@ -12,277 +12,371 @@
       <w:r>
         <w:t>Sprint</w:t>
       </w:r>
+      <w:r>
+        <w:t xml:space="preserve"> Backlog</w:t>
+      </w:r>
+    </w:p>
+    <w:p>
+      <w:pPr>
+        <w:pStyle w:val="ListParagraph"/>
+        <w:numPr>
+          <w:ilvl w:val="0"/>
+          <w:numId w:val="1"/>
+        </w:numPr>
+      </w:pPr>
+      <w:r>
+        <w:t>Starting the game and choosing songs and difficulties</w:t>
+      </w:r>
+      <w:r>
+        <w:t xml:space="preserve"> (Effort: Medium)</w:t>
+      </w:r>
+    </w:p>
+    <w:p>
+      <w:pPr>
+        <w:pStyle w:val="ListParagraph"/>
+        <w:numPr>
+          <w:ilvl w:val="1"/>
+          <w:numId w:val="1"/>
+        </w:numPr>
+      </w:pPr>
+      <w:r>
+        <w:t>Starting the game opens a welcome screen with the options play game or quit.</w:t>
+      </w:r>
+      <w:r>
+        <w:t xml:space="preserve"> (Effort: Small)</w:t>
+      </w:r>
+    </w:p>
+    <w:p>
+      <w:pPr>
+        <w:pStyle w:val="ListParagraph"/>
+        <w:numPr>
+          <w:ilvl w:val="1"/>
+          <w:numId w:val="1"/>
+        </w:numPr>
+      </w:pPr>
+      <w:r>
+        <w:t>Quit game exits the program</w:t>
+      </w:r>
+      <w:r>
+        <w:t>. (Effort: Small)</w:t>
+      </w:r>
+    </w:p>
+    <w:p>
+      <w:pPr>
+        <w:pStyle w:val="ListParagraph"/>
+        <w:numPr>
+          <w:ilvl w:val="1"/>
+          <w:numId w:val="1"/>
+        </w:numPr>
+      </w:pPr>
+      <w:r>
+        <w:t>Play game will open another menu called song selection, where you ca</w:t>
+      </w:r>
+      <w:r>
+        <w:t>n select the song to play.  There is only one song for the prototype.</w:t>
+      </w:r>
+      <w:r>
+        <w:t xml:space="preserve"> (Effort: Small)</w:t>
+      </w:r>
+    </w:p>
+    <w:p>
+      <w:pPr>
+        <w:pStyle w:val="ListParagraph"/>
+        <w:numPr>
+          <w:ilvl w:val="1"/>
+          <w:numId w:val="1"/>
+        </w:numPr>
+      </w:pPr>
+      <w:r>
+        <w:t>Player will then select the difficulty to play on.  Again, only easy is available for the prototype of the Keyboard Hero game.</w:t>
+      </w:r>
+      <w:r>
+        <w:t xml:space="preserve"> (Effort: Small)</w:t>
+      </w:r>
+    </w:p>
+    <w:p>
+      <w:pPr>
+        <w:pStyle w:val="ListParagraph"/>
+        <w:numPr>
+          <w:ilvl w:val="1"/>
+          <w:numId w:val="1"/>
+        </w:numPr>
+      </w:pPr>
+      <w:r>
+        <w:t>Pressing back on any of these menus will change the current menu to the previous one. (Effort: Medium)</w:t>
+      </w:r>
+    </w:p>
+    <w:p>
+      <w:pPr>
+        <w:pStyle w:val="ListParagraph"/>
+        <w:numPr>
+          <w:ilvl w:val="1"/>
+          <w:numId w:val="1"/>
+        </w:numPr>
+      </w:pPr>
+      <w:r>
+        <w:t xml:space="preserve">Will then pass the song </w:t>
+      </w:r>
+      <w:r>
+        <w:t>to</w:t>
+      </w:r>
+      <w:r>
+        <w:t xml:space="preserve"> </w:t>
+      </w:r>
+      <w:proofErr w:type="spellStart"/>
+      <w:r>
+        <w:t>run_game</w:t>
+      </w:r>
+      <w:proofErr w:type="spellEnd"/>
+      <w:r>
+        <w:t>, which will start the game.</w:t>
+      </w:r>
+      <w:r>
+        <w:t xml:space="preserve"> (Effort: Medium)</w:t>
+      </w:r>
+    </w:p>
+    <w:p>
+      <w:pPr>
+        <w:pStyle w:val="ListParagraph"/>
+        <w:numPr>
+          <w:ilvl w:val="0"/>
+          <w:numId w:val="1"/>
+        </w:numPr>
+      </w:pPr>
+      <w:proofErr w:type="spellStart"/>
+      <w:r>
+        <w:t>Beatmap</w:t>
+      </w:r>
+      <w:proofErr w:type="spellEnd"/>
+      <w:r>
+        <w:t xml:space="preserve"> generator</w:t>
+      </w:r>
+      <w:r>
+        <w:t xml:space="preserve"> (Effort: Hard)</w:t>
+      </w:r>
+    </w:p>
+    <w:p>
+      <w:pPr>
+        <w:pStyle w:val="ListParagraph"/>
+        <w:numPr>
+          <w:ilvl w:val="1"/>
+          <w:numId w:val="1"/>
+        </w:numPr>
+      </w:pPr>
+      <w:r>
+        <w:t xml:space="preserve">Will take a song in the form of a wav file and generate a </w:t>
+      </w:r>
+      <w:proofErr w:type="spellStart"/>
+      <w:r>
+        <w:t>beatmap</w:t>
+      </w:r>
+      <w:proofErr w:type="spellEnd"/>
+      <w:r>
+        <w:t xml:space="preserve"> from it.</w:t>
+      </w:r>
+      <w:r>
+        <w:t xml:space="preserve"> (Effort: Medium)</w:t>
+      </w:r>
+    </w:p>
+    <w:p>
+      <w:pPr>
+        <w:pStyle w:val="ListParagraph"/>
+        <w:numPr>
+          <w:ilvl w:val="1"/>
+          <w:numId w:val="1"/>
+        </w:numPr>
+      </w:pPr>
+      <w:r>
+        <w:t>Enables users to play the game to whatever song they want, allowing more customization.</w:t>
+      </w:r>
+      <w:r>
+        <w:t xml:space="preserve"> (Effort: Small)</w:t>
+      </w:r>
+    </w:p>
+    <w:p>
+      <w:pPr>
+        <w:pStyle w:val="ListParagraph"/>
+        <w:numPr>
+          <w:ilvl w:val="1"/>
+          <w:numId w:val="1"/>
+        </w:numPr>
+      </w:pPr>
+      <w:r>
+        <w:t xml:space="preserve">Will automatically scan the song, and then output a series of commands in the form of a text file that will generate the notes used when playing the game. </w:t>
+      </w:r>
+      <w:r>
+        <w:t>(Effort: Hard)</w:t>
+      </w:r>
+    </w:p>
+    <w:p>
+      <w:pPr>
+        <w:pStyle w:val="ListParagraph"/>
+        <w:numPr>
+          <w:ilvl w:val="1"/>
+          <w:numId w:val="1"/>
+        </w:numPr>
+      </w:pPr>
+      <w:r>
+        <w:t>Called outside of the game currently</w:t>
+      </w:r>
+      <w:r>
+        <w:t>. (Effort: Small)</w:t>
+      </w:r>
+    </w:p>
+    <w:p>
+      <w:pPr>
+        <w:pStyle w:val="ListParagraph"/>
+        <w:numPr>
+          <w:ilvl w:val="0"/>
+          <w:numId w:val="1"/>
+        </w:numPr>
+      </w:pPr>
+      <w:r>
+        <w:t>Playing the game</w:t>
+      </w:r>
+      <w:r>
+        <w:t xml:space="preserve"> (Effort: Medium)</w:t>
+      </w:r>
+    </w:p>
+    <w:p>
+      <w:pPr>
+        <w:pStyle w:val="ListParagraph"/>
+        <w:numPr>
+          <w:ilvl w:val="1"/>
+          <w:numId w:val="1"/>
+        </w:numPr>
+      </w:pPr>
+      <w:r>
+        <w:t xml:space="preserve">Introduced the basic easy game mode of a single song, Flamingo by </w:t>
+      </w:r>
+      <w:proofErr w:type="spellStart"/>
+      <w:r>
+        <w:t>Kero</w:t>
+      </w:r>
+      <w:proofErr w:type="spellEnd"/>
+      <w:r>
+        <w:t xml:space="preserve"> </w:t>
+      </w:r>
+      <w:proofErr w:type="spellStart"/>
+      <w:r>
+        <w:t>Kero</w:t>
+      </w:r>
+      <w:proofErr w:type="spellEnd"/>
+      <w:r>
+        <w:t xml:space="preserve"> Bonito.</w:t>
+      </w:r>
+      <w:r>
+        <w:t xml:space="preserve"> (Effort: Small)</w:t>
+      </w:r>
+    </w:p>
+    <w:p>
+      <w:pPr>
+        <w:pStyle w:val="ListParagraph"/>
+        <w:numPr>
+          <w:ilvl w:val="1"/>
+          <w:numId w:val="1"/>
+        </w:numPr>
+      </w:pPr>
+      <w:r>
+        <w:t xml:space="preserve">The game is played as a classic rhythm game, with </w:t>
+      </w:r>
+      <w:r>
+        <w:t>color</w:t>
+      </w:r>
       <w:bookmarkStart w:id="0" w:name="_GoBack"/>
       <w:bookmarkEnd w:id="0"/>
       <w:r>
-        <w:t xml:space="preserve"> Backlog</w:t>
-      </w:r>
-    </w:p>
-    <w:p>
-      <w:pPr>
-        <w:pStyle w:val="ListParagraph"/>
-        <w:numPr>
-          <w:ilvl w:val="0"/>
-          <w:numId w:val="1"/>
-        </w:numPr>
-      </w:pPr>
-      <w:r>
-        <w:t>Starting the game and choosing songs and difficulties</w:t>
-      </w:r>
-    </w:p>
-    <w:p>
-      <w:pPr>
-        <w:pStyle w:val="ListParagraph"/>
-        <w:numPr>
-          <w:ilvl w:val="1"/>
-          <w:numId w:val="1"/>
-        </w:numPr>
-      </w:pPr>
-      <w:r>
-        <w:t>Starting the game opens a welcome screen with the options play game or quit.</w:t>
-      </w:r>
-    </w:p>
-    <w:p>
-      <w:pPr>
-        <w:pStyle w:val="ListParagraph"/>
-        <w:numPr>
-          <w:ilvl w:val="1"/>
-          <w:numId w:val="1"/>
-        </w:numPr>
-      </w:pPr>
-      <w:r>
-        <w:t>Quit game exits the program</w:t>
-      </w:r>
-    </w:p>
-    <w:p>
-      <w:pPr>
-        <w:pStyle w:val="ListParagraph"/>
-        <w:numPr>
-          <w:ilvl w:val="1"/>
-          <w:numId w:val="1"/>
-        </w:numPr>
-      </w:pPr>
-      <w:r>
-        <w:t>Play game will open another menu called song selection, where you ca</w:t>
-      </w:r>
-      <w:r>
-        <w:t>n select the song to play.  There is only one song for the prototype.</w:t>
-      </w:r>
-    </w:p>
-    <w:p>
-      <w:pPr>
-        <w:pStyle w:val="ListParagraph"/>
-        <w:numPr>
-          <w:ilvl w:val="1"/>
-          <w:numId w:val="1"/>
-        </w:numPr>
-      </w:pPr>
-      <w:r>
-        <w:t>Player will then select the difficulty to play on.  Again, only easy is available for the prototype of the Keyboard Hero game.</w:t>
-      </w:r>
-    </w:p>
-    <w:p>
-      <w:pPr>
-        <w:pStyle w:val="ListParagraph"/>
-        <w:numPr>
-          <w:ilvl w:val="1"/>
-          <w:numId w:val="1"/>
-        </w:numPr>
-      </w:pPr>
-      <w:r>
-        <w:t xml:space="preserve">Will then pass the song </w:t>
-      </w:r>
-      <w:r>
-        <w:t>to</w:t>
-      </w:r>
-      <w:r>
-        <w:t xml:space="preserve"> </w:t>
+        <w:t xml:space="preserve">ed </w:t>
+      </w:r>
+      <w:r>
+        <w:t xml:space="preserve">notes </w:t>
+      </w:r>
+      <w:proofErr w:type="gramStart"/>
+      <w:r>
+        <w:t>falling down</w:t>
+      </w:r>
+      <w:proofErr w:type="gramEnd"/>
+      <w:r>
+        <w:t xml:space="preserve"> from the top of the screen</w:t>
+      </w:r>
+      <w:r>
+        <w:t xml:space="preserve"> in four columns.</w:t>
+      </w:r>
+      <w:r>
+        <w:t xml:space="preserve"> (Effort: Medium)</w:t>
+      </w:r>
+    </w:p>
+    <w:p>
+      <w:pPr>
+        <w:pStyle w:val="ListParagraph"/>
+        <w:numPr>
+          <w:ilvl w:val="1"/>
+          <w:numId w:val="1"/>
+        </w:numPr>
+      </w:pPr>
+      <w:r>
+        <w:t xml:space="preserve">Notes will </w:t>
+      </w:r>
+      <w:proofErr w:type="gramStart"/>
+      <w:r>
+        <w:t>fall down</w:t>
+      </w:r>
+      <w:proofErr w:type="gramEnd"/>
+      <w:r>
+        <w:t xml:space="preserve"> following the timing and placement provided in the </w:t>
       </w:r>
       <w:proofErr w:type="spellStart"/>
       <w:r>
-        <w:t>run_game</w:t>
+        <w:t>beatmap</w:t>
       </w:r>
       <w:proofErr w:type="spellEnd"/>
       <w:r>
-        <w:t>, which will start the game.</w:t>
-      </w:r>
-    </w:p>
-    <w:p>
-      <w:pPr>
-        <w:pStyle w:val="ListParagraph"/>
-        <w:numPr>
-          <w:ilvl w:val="0"/>
-          <w:numId w:val="1"/>
-        </w:numPr>
-      </w:pPr>
-      <w:proofErr w:type="spellStart"/>
-      <w:r>
-        <w:t>Beatmap</w:t>
-      </w:r>
-      <w:proofErr w:type="spellEnd"/>
-      <w:r>
-        <w:t xml:space="preserve"> generator</w:t>
-      </w:r>
-    </w:p>
-    <w:p>
-      <w:pPr>
-        <w:pStyle w:val="ListParagraph"/>
-        <w:numPr>
-          <w:ilvl w:val="1"/>
-          <w:numId w:val="1"/>
-        </w:numPr>
-      </w:pPr>
-      <w:r>
-        <w:t xml:space="preserve">Will take a song in the form of a wav file and generate a </w:t>
-      </w:r>
-      <w:proofErr w:type="spellStart"/>
-      <w:r>
-        <w:t>beatmap</w:t>
-      </w:r>
-      <w:proofErr w:type="spellEnd"/>
-      <w:r>
-        <w:t xml:space="preserve"> from it.</w:t>
-      </w:r>
-    </w:p>
-    <w:p>
-      <w:pPr>
-        <w:pStyle w:val="ListParagraph"/>
-        <w:numPr>
-          <w:ilvl w:val="1"/>
-          <w:numId w:val="1"/>
-        </w:numPr>
-      </w:pPr>
-      <w:r>
-        <w:t>Enables users to play the game to whatever song they want, allowing more customization.</w:t>
-      </w:r>
-    </w:p>
-    <w:p>
-      <w:pPr>
-        <w:pStyle w:val="ListParagraph"/>
-        <w:numPr>
-          <w:ilvl w:val="1"/>
-          <w:numId w:val="1"/>
-        </w:numPr>
-      </w:pPr>
-      <w:r>
-        <w:t xml:space="preserve">Will automatically scan the song, and then output a series of commands in the form of a text file that will generate the notes used when playing the game. </w:t>
-      </w:r>
-    </w:p>
-    <w:p>
-      <w:pPr>
-        <w:pStyle w:val="ListParagraph"/>
-        <w:numPr>
-          <w:ilvl w:val="1"/>
-          <w:numId w:val="1"/>
-        </w:numPr>
-      </w:pPr>
-      <w:r>
-        <w:t>Called outside of the game currently</w:t>
-      </w:r>
-    </w:p>
-    <w:p>
-      <w:pPr>
-        <w:pStyle w:val="ListParagraph"/>
-        <w:numPr>
-          <w:ilvl w:val="0"/>
-          <w:numId w:val="1"/>
-        </w:numPr>
-      </w:pPr>
-      <w:r>
-        <w:t>Playing the game</w:t>
-      </w:r>
-    </w:p>
-    <w:p>
-      <w:pPr>
-        <w:pStyle w:val="ListParagraph"/>
-        <w:numPr>
-          <w:ilvl w:val="1"/>
-          <w:numId w:val="1"/>
-        </w:numPr>
-      </w:pPr>
-      <w:r>
-        <w:t xml:space="preserve">Introduced the basic easy game mode of a single song, Flamingo by </w:t>
-      </w:r>
-      <w:proofErr w:type="spellStart"/>
-      <w:r>
-        <w:t>Kero</w:t>
-      </w:r>
-      <w:proofErr w:type="spellEnd"/>
-      <w:r>
-        <w:t xml:space="preserve"> </w:t>
-      </w:r>
-      <w:proofErr w:type="spellStart"/>
-      <w:r>
-        <w:t>Kero</w:t>
-      </w:r>
-      <w:proofErr w:type="spellEnd"/>
-      <w:r>
-        <w:t xml:space="preserve"> Bonito.</w:t>
-      </w:r>
-    </w:p>
-    <w:p>
-      <w:pPr>
-        <w:pStyle w:val="ListParagraph"/>
-        <w:numPr>
-          <w:ilvl w:val="1"/>
-          <w:numId w:val="1"/>
-        </w:numPr>
-      </w:pPr>
-      <w:r>
-        <w:t xml:space="preserve">The game is played as a classic rhythm game, with </w:t>
-      </w:r>
-      <w:r>
-        <w:t xml:space="preserve">colored </w:t>
-      </w:r>
-      <w:r>
-        <w:t xml:space="preserve">notes </w:t>
+        <w:t xml:space="preserve">. (Effort: </w:t>
+      </w:r>
+      <w:r>
+        <w:t>Hard)</w:t>
+      </w:r>
+    </w:p>
+    <w:p>
+      <w:pPr>
+        <w:pStyle w:val="ListParagraph"/>
+        <w:numPr>
+          <w:ilvl w:val="1"/>
+          <w:numId w:val="1"/>
+        </w:numPr>
+      </w:pPr>
+      <w:r>
+        <w:t>Objective is to press the buttons that the notes correspond to on the key pad (left, right, up, down).</w:t>
+      </w:r>
+      <w:r>
+        <w:t xml:space="preserve"> (Effort: Small)</w:t>
+      </w:r>
+    </w:p>
+    <w:p>
+      <w:pPr>
+        <w:pStyle w:val="ListParagraph"/>
+        <w:numPr>
+          <w:ilvl w:val="1"/>
+          <w:numId w:val="1"/>
+        </w:numPr>
+      </w:pPr>
+      <w:r>
+        <w:t>Each note you get is worth 1 point</w:t>
+      </w:r>
+      <w:r>
+        <w:t xml:space="preserve">, and </w:t>
       </w:r>
       <w:proofErr w:type="gramStart"/>
       <w:r>
-        <w:t>falling down</w:t>
+        <w:t>in order for</w:t>
       </w:r>
       <w:proofErr w:type="gramEnd"/>
       <w:r>
-        <w:t xml:space="preserve"> from the top of the screen</w:t>
-      </w:r>
-      <w:r>
-        <w:t xml:space="preserve"> in four columns.</w:t>
-      </w:r>
-    </w:p>
-    <w:p>
-      <w:pPr>
-        <w:pStyle w:val="ListParagraph"/>
-        <w:numPr>
-          <w:ilvl w:val="1"/>
-          <w:numId w:val="1"/>
-        </w:numPr>
-      </w:pPr>
-      <w:r>
-        <w:t>Objective is to press the buttons that the notes correspond to on the key pad (left, right, up, down).</w:t>
-      </w:r>
-    </w:p>
-    <w:p>
-      <w:pPr>
-        <w:pStyle w:val="ListParagraph"/>
-        <w:numPr>
-          <w:ilvl w:val="1"/>
-          <w:numId w:val="1"/>
-        </w:numPr>
-      </w:pPr>
-      <w:r>
-        <w:t>Each note you get is worth 1 point</w:t>
-      </w:r>
-      <w:r>
-        <w:t xml:space="preserve">, and </w:t>
-      </w:r>
-      <w:proofErr w:type="gramStart"/>
-      <w:r>
-        <w:t>in order for</w:t>
-      </w:r>
-      <w:proofErr w:type="gramEnd"/>
-      <w:r>
         <w:t xml:space="preserve"> it to count as a valid click any portion of the note has to be overlapping with the key buttons.</w:t>
       </w:r>
+      <w:r>
+        <w:t xml:space="preserve"> (Effort: Small)</w:t>
+      </w:r>
     </w:p>
     <w:p>
       <w:pPr>
@@ -297,6 +391,9 @@
       </w:r>
       <w:r>
         <w:t>shown at the end of the game in the terminal.</w:t>
+      </w:r>
+      <w:r>
+        <w:t xml:space="preserve"> (Effort: Small)</w:t>
       </w:r>
     </w:p>
     <w:p/>
